--- a/ai_11/andrian_tabachynskyi/Epic3/epic_3_practice_and_labs_report_andrian_tabachynskyi.docx
+++ b/ai_11/andrian_tabachynskyi/Epic3/epic_3_practice_and_labs_report_andrian_tabachynskyi.docx
@@ -1588,6 +1588,7 @@
       <w:r>
         <w:rPr>
           <w:rFonts w:ascii="Times New Roman" w:eastAsia="Times New Roman" w:hAnsi="Times New Roman" w:cs="Times New Roman"/>
+          <w:noProof/>
           <w:color w:val="000000"/>
           <w:sz w:val="24"/>
           <w:szCs w:val="24"/>
@@ -1813,6 +1814,9 @@
         <w:spacing w:after="0" w:line="240" w:lineRule="auto"/>
       </w:pPr>
       <w:r>
+        <w:rPr>
+          <w:noProof/>
+        </w:rPr>
         <w:drawing>
           <wp:inline distT="0" distB="0" distL="0" distR="0" wp14:anchorId="60D2E3D5" wp14:editId="70C609FB">
             <wp:extent cx="6300470" cy="464820"/>
@@ -2019,6 +2023,7 @@
       <w:r>
         <w:rPr>
           <w:rFonts w:ascii="Times New Roman" w:eastAsia="Times New Roman" w:hAnsi="Times New Roman" w:cs="Times New Roman"/>
+          <w:noProof/>
           <w:sz w:val="24"/>
           <w:szCs w:val="24"/>
         </w:rPr>
@@ -2203,6 +2208,7 @@
       <w:r>
         <w:rPr>
           <w:rFonts w:ascii="Times New Roman" w:eastAsia="Times New Roman" w:hAnsi="Times New Roman" w:cs="Times New Roman"/>
+          <w:noProof/>
           <w:sz w:val="24"/>
           <w:szCs w:val="24"/>
         </w:rPr>
@@ -2430,6 +2436,7 @@
         <w:rPr>
           <w:rFonts w:ascii="Times New Roman" w:eastAsia="Times New Roman" w:hAnsi="Times New Roman" w:cs="Times New Roman"/>
           <w:b/>
+          <w:noProof/>
           <w:color w:val="000000"/>
         </w:rPr>
         <w:lastRenderedPageBreak/>
@@ -2491,15 +2498,7 @@
           <w:sz w:val="24"/>
           <w:szCs w:val="24"/>
         </w:rPr>
-        <w:t>Завдання №6</w:t>
-      </w:r>
-      <w:r>
-        <w:rPr>
-          <w:rFonts w:ascii="Times New Roman" w:hAnsi="Times New Roman" w:cs="Times New Roman"/>
-          <w:sz w:val="24"/>
-          <w:szCs w:val="24"/>
-        </w:rPr>
-        <w:t xml:space="preserve">  </w:t>
+        <w:t xml:space="preserve">Завдання №6  </w:t>
       </w:r>
       <w:proofErr w:type="spellStart"/>
       <w:r>
@@ -2836,6 +2835,7 @@
       <w:r>
         <w:rPr>
           <w:rFonts w:ascii="Times New Roman" w:eastAsia="Times New Roman" w:hAnsi="Times New Roman" w:cs="Times New Roman"/>
+          <w:noProof/>
           <w:color w:val="000000"/>
           <w:sz w:val="24"/>
           <w:szCs w:val="24"/>
@@ -3611,6 +3611,9 @@
         <w:spacing w:after="0" w:line="240" w:lineRule="auto"/>
       </w:pPr>
       <w:r>
+        <w:rPr>
+          <w:noProof/>
+        </w:rPr>
         <w:lastRenderedPageBreak/>
         <w:drawing>
           <wp:inline distT="0" distB="0" distL="0" distR="0" wp14:anchorId="7E746AFF" wp14:editId="3BFA8C14">
@@ -3831,6 +3834,9 @@
         <w:spacing w:after="0" w:line="240" w:lineRule="auto"/>
       </w:pPr>
       <w:r>
+        <w:rPr>
+          <w:noProof/>
+        </w:rPr>
         <w:drawing>
           <wp:inline distT="0" distB="0" distL="0" distR="0" wp14:anchorId="27495A40" wp14:editId="71572C3D">
             <wp:extent cx="4696480" cy="6677957"/>
@@ -4014,6 +4020,9 @@
         <w:spacing w:after="0" w:line="240" w:lineRule="auto"/>
       </w:pPr>
       <w:r>
+        <w:rPr>
+          <w:noProof/>
+        </w:rPr>
         <w:drawing>
           <wp:inline distT="0" distB="0" distL="0" distR="0" wp14:anchorId="45ABCE84" wp14:editId="0C030B9E">
             <wp:extent cx="6039693" cy="6630325"/>
@@ -4122,7 +4131,7 @@
       </w:pPr>
       <w:r>
         <w:rPr>
-          <w:lang w:val="en-US"/>
+          <w:noProof/>
         </w:rPr>
         <w:lastRenderedPageBreak/>
         <w:drawing>
@@ -4233,7 +4242,7 @@
       </w:pPr>
       <w:r>
         <w:rPr>
-          <w:lang w:val="en-US"/>
+          <w:noProof/>
         </w:rPr>
         <w:drawing>
           <wp:inline distT="0" distB="0" distL="0" distR="0" wp14:anchorId="6C9E4AC4" wp14:editId="11398DB4">
@@ -4391,6 +4400,9 @@
         <w:spacing w:after="0" w:line="240" w:lineRule="auto"/>
       </w:pPr>
       <w:r>
+        <w:rPr>
+          <w:noProof/>
+        </w:rPr>
         <w:drawing>
           <wp:inline distT="0" distB="0" distL="0" distR="0" wp14:anchorId="705E242A" wp14:editId="669E5831">
             <wp:extent cx="6300470" cy="2909570"/>
@@ -4510,22 +4522,15 @@
       <w:pPr>
         <w:rPr>
           <w:rFonts w:ascii="Times New Roman" w:eastAsia="Times New Roman" w:hAnsi="Times New Roman" w:cs="Times New Roman"/>
-        </w:rPr>
-      </w:pPr>
-    </w:p>
-    <w:p>
-      <w:pPr>
-        <w:rPr>
-          <w:rFonts w:ascii="Times New Roman" w:eastAsia="Times New Roman" w:hAnsi="Times New Roman" w:cs="Times New Roman"/>
           <w:lang w:val="en-US"/>
         </w:rPr>
       </w:pPr>
       <w:r>
         <w:drawing>
-          <wp:inline distT="0" distB="0" distL="0" distR="0" wp14:anchorId="131124A4" wp14:editId="13B7555D">
-            <wp:extent cx="6318914" cy="3810963"/>
-            <wp:effectExtent l="0" t="0" r="5715" b="0"/>
-            <wp:docPr id="24" name="Рисунок 24"/>
+          <wp:inline distT="0" distB="0" distL="0" distR="0" wp14:anchorId="05DE3AC0" wp14:editId="39807DF7">
+            <wp:extent cx="6216344" cy="4457700"/>
+            <wp:effectExtent l="0" t="0" r="0" b="0"/>
+            <wp:docPr id="2" name="Рисунок 2"/>
             <wp:cNvGraphicFramePr>
               <a:graphicFrameLocks xmlns:a="http://schemas.openxmlformats.org/drawingml/2006/main" noChangeAspect="1"/>
             </wp:cNvGraphicFramePr>
@@ -4545,7 +4550,7 @@
                   <pic:spPr>
                     <a:xfrm>
                       <a:off x="0" y="0"/>
-                      <a:ext cx="6347432" cy="3828162"/>
+                      <a:ext cx="6240494" cy="4475018"/>
                     </a:xfrm>
                     <a:prstGeom prst="rect">
                       <a:avLst/>
@@ -4588,7 +4593,228 @@
           <w:tab w:val="left" w:pos="14656"/>
         </w:tabs>
         <w:spacing w:after="0" w:line="240" w:lineRule="auto"/>
-      </w:pPr>
+        <w:rPr>
+          <w:lang w:val="en-US"/>
+        </w:rPr>
+      </w:pPr>
+      <w:r>
+        <w:rPr>
+          <w:lang w:val="en-US"/>
+        </w:rPr>
+        <w:lastRenderedPageBreak/>
+        <w:drawing>
+          <wp:inline distT="0" distB="0" distL="0" distR="0" wp14:anchorId="0EFF38FE" wp14:editId="6F620F05">
+            <wp:extent cx="4495800" cy="5399635"/>
+            <wp:effectExtent l="0" t="0" r="0" b="0"/>
+            <wp:docPr id="5" name="Рисунок 5"/>
+            <wp:cNvGraphicFramePr>
+              <a:graphicFrameLocks xmlns:a="http://schemas.openxmlformats.org/drawingml/2006/main" noChangeAspect="1"/>
+            </wp:cNvGraphicFramePr>
+            <a:graphic xmlns:a="http://schemas.openxmlformats.org/drawingml/2006/main">
+              <a:graphicData uri="http://schemas.openxmlformats.org/drawingml/2006/picture">
+                <pic:pic xmlns:pic="http://schemas.openxmlformats.org/drawingml/2006/picture">
+                  <pic:nvPicPr>
+                    <pic:cNvPr id="1" name=""/>
+                    <pic:cNvPicPr/>
+                  </pic:nvPicPr>
+                  <pic:blipFill>
+                    <a:blip r:embed="rId29"/>
+                    <a:stretch>
+                      <a:fillRect/>
+                    </a:stretch>
+                  </pic:blipFill>
+                  <pic:spPr>
+                    <a:xfrm>
+                      <a:off x="0" y="0"/>
+                      <a:ext cx="4504154" cy="5409669"/>
+                    </a:xfrm>
+                    <a:prstGeom prst="rect">
+                      <a:avLst/>
+                    </a:prstGeom>
+                  </pic:spPr>
+                </pic:pic>
+              </a:graphicData>
+            </a:graphic>
+          </wp:inline>
+        </w:drawing>
+      </w:r>
+    </w:p>
+    <w:p>
+      <w:pPr>
+        <w:pStyle w:val="a8"/>
+        <w:rPr>
+          <w:rFonts w:ascii="Times New Roman" w:eastAsia="Times New Roman" w:hAnsi="Times New Roman" w:cs="Times New Roman"/>
+          <w:color w:val="000000"/>
+          <w:sz w:val="20"/>
+          <w:szCs w:val="20"/>
+        </w:rPr>
+      </w:pPr>
+      <w:r>
+        <w:t>№11</w:t>
+      </w:r>
+      <w:r>
+        <w:t xml:space="preserve"> код програми </w:t>
+      </w:r>
+      <w:proofErr w:type="spellStart"/>
+      <w:r>
+        <w:rPr>
+          <w:color w:val="000000"/>
+          <w:sz w:val="24"/>
+          <w:szCs w:val="24"/>
+        </w:rPr>
+        <w:t>Class</w:t>
+      </w:r>
+      <w:proofErr w:type="spellEnd"/>
+      <w:r>
+        <w:rPr>
+          <w:color w:val="000000"/>
+          <w:sz w:val="24"/>
+          <w:szCs w:val="24"/>
+        </w:rPr>
+        <w:t xml:space="preserve"> </w:t>
+      </w:r>
+      <w:proofErr w:type="spellStart"/>
+      <w:r>
+        <w:rPr>
+          <w:color w:val="000000"/>
+          <w:sz w:val="24"/>
+          <w:szCs w:val="24"/>
+        </w:rPr>
+        <w:t>Practice</w:t>
+      </w:r>
+      <w:proofErr w:type="spellEnd"/>
+      <w:r>
+        <w:rPr>
+          <w:color w:val="000000"/>
+          <w:sz w:val="24"/>
+          <w:szCs w:val="24"/>
+        </w:rPr>
+        <w:t xml:space="preserve"> </w:t>
+      </w:r>
+      <w:proofErr w:type="spellStart"/>
+      <w:r>
+        <w:rPr>
+          <w:color w:val="000000"/>
+          <w:sz w:val="24"/>
+          <w:szCs w:val="24"/>
+        </w:rPr>
+        <w:t>Task</w:t>
+      </w:r>
+      <w:proofErr w:type="spellEnd"/>
+    </w:p>
+    <w:p>
+      <w:pPr>
+        <w:rPr>
+          <w:rFonts w:ascii="Times New Roman" w:eastAsia="Times New Roman" w:hAnsi="Times New Roman" w:cs="Times New Roman"/>
+        </w:rPr>
+      </w:pPr>
+      <w:r>
+        <w:rPr>
+          <w:rFonts w:ascii="Times New Roman" w:eastAsia="Times New Roman" w:hAnsi="Times New Roman" w:cs="Times New Roman"/>
+        </w:rPr>
+        <w:t xml:space="preserve">Завдання №6 Деталі по програмі + Вставка </w:t>
+      </w:r>
+      <w:r>
+        <w:rPr>
+          <w:rFonts w:ascii="Times New Roman" w:eastAsia="Times New Roman" w:hAnsi="Times New Roman" w:cs="Times New Roman"/>
+        </w:rPr>
+        <w:t>з кодом з підписами до вставки</w:t>
+      </w:r>
+    </w:p>
+    <w:p>
+      <w:r>
+        <w:rPr>
+          <w:noProof/>
+        </w:rPr>
+        <w:drawing>
+          <wp:inline distT="0" distB="0" distL="0" distR="0" wp14:anchorId="6FAA6A79" wp14:editId="0AF53A9C">
+            <wp:extent cx="2609850" cy="3054079"/>
+            <wp:effectExtent l="0" t="0" r="0" b="0"/>
+            <wp:docPr id="1" name="Рисунок 1"/>
+            <wp:cNvGraphicFramePr>
+              <a:graphicFrameLocks xmlns:a="http://schemas.openxmlformats.org/drawingml/2006/main" noChangeAspect="1"/>
+            </wp:cNvGraphicFramePr>
+            <a:graphic xmlns:a="http://schemas.openxmlformats.org/drawingml/2006/main">
+              <a:graphicData uri="http://schemas.openxmlformats.org/drawingml/2006/picture">
+                <pic:pic xmlns:pic="http://schemas.openxmlformats.org/drawingml/2006/picture">
+                  <pic:nvPicPr>
+                    <pic:cNvPr id="1" name=""/>
+                    <pic:cNvPicPr/>
+                  </pic:nvPicPr>
+                  <pic:blipFill>
+                    <a:blip r:embed="rId30"/>
+                    <a:stretch>
+                      <a:fillRect/>
+                    </a:stretch>
+                  </pic:blipFill>
+                  <pic:spPr>
+                    <a:xfrm>
+                      <a:off x="0" y="0"/>
+                      <a:ext cx="2627266" cy="3074459"/>
+                    </a:xfrm>
+                    <a:prstGeom prst="rect">
+                      <a:avLst/>
+                    </a:prstGeom>
+                  </pic:spPr>
+                </pic:pic>
+              </a:graphicData>
+            </a:graphic>
+          </wp:inline>
+        </w:drawing>
+      </w:r>
+    </w:p>
+    <w:p>
+      <w:pPr>
+        <w:pStyle w:val="2"/>
+        <w:rPr>
+          <w:rFonts w:ascii="Times New Roman" w:eastAsia="Times New Roman" w:hAnsi="Times New Roman" w:cs="Times New Roman"/>
+          <w:b/>
+          <w:color w:val="000000"/>
+        </w:rPr>
+      </w:pPr>
+      <w:r>
+        <w:rPr>
+          <w:rFonts w:ascii="Times New Roman" w:eastAsia="Times New Roman" w:hAnsi="Times New Roman" w:cs="Times New Roman"/>
+          <w:b/>
+          <w:color w:val="000000"/>
+        </w:rPr>
+        <w:lastRenderedPageBreak/>
+        <w:t>5.</w:t>
+      </w:r>
+      <w:r>
+        <w:rPr>
+          <w:rFonts w:ascii="Times New Roman" w:eastAsia="Times New Roman" w:hAnsi="Times New Roman" w:cs="Times New Roman"/>
+          <w:b/>
+          <w:color w:val="000000"/>
+        </w:rPr>
+        <w:tab/>
+        <w:t>Результати виконання завдань, тестування та фактично затрачений час:</w:t>
+      </w:r>
+    </w:p>
+    <w:p>
+      <w:pPr>
+        <w:rPr>
+          <w:rFonts w:ascii="Times New Roman" w:eastAsia="Times New Roman" w:hAnsi="Times New Roman" w:cs="Times New Roman"/>
+          <w:sz w:val="24"/>
+          <w:szCs w:val="24"/>
+        </w:rPr>
+      </w:pPr>
+      <w:r>
+        <w:rPr>
+          <w:rFonts w:ascii="Times New Roman" w:eastAsia="Times New Roman" w:hAnsi="Times New Roman" w:cs="Times New Roman"/>
+          <w:sz w:val="24"/>
+          <w:szCs w:val="24"/>
+        </w:rPr>
+        <w:t xml:space="preserve">Завдання №1 </w:t>
+      </w:r>
+      <w:r>
+        <w:rPr>
+          <w:rFonts w:ascii="Times New Roman" w:eastAsia="Times New Roman" w:hAnsi="Times New Roman" w:cs="Times New Roman"/>
+          <w:sz w:val="24"/>
+          <w:szCs w:val="24"/>
+        </w:rPr>
+        <w:t xml:space="preserve">Деталі по виконанню і тестуванню програми </w:t>
+      </w:r>
     </w:p>
     <w:p>
       <w:pPr>
@@ -4620,257 +4846,11 @@
           <w:tab w:val="left" w:pos="14656"/>
         </w:tabs>
         <w:spacing w:after="0" w:line="240" w:lineRule="auto"/>
-        <w:rPr>
-          <w:lang w:val="en-US"/>
-        </w:rPr>
-      </w:pPr>
-      <w:r>
-        <w:rPr>
-          <w:lang w:val="en-US"/>
-        </w:rPr>
-        <w:drawing>
-          <wp:inline distT="0" distB="0" distL="0" distR="0" wp14:anchorId="6DF31EA4" wp14:editId="76DB244B">
-            <wp:extent cx="6300470" cy="4898390"/>
-            <wp:effectExtent l="0" t="0" r="5080" b="0"/>
-            <wp:docPr id="25" name="Рисунок 25"/>
-            <wp:cNvGraphicFramePr>
-              <a:graphicFrameLocks xmlns:a="http://schemas.openxmlformats.org/drawingml/2006/main" noChangeAspect="1"/>
-            </wp:cNvGraphicFramePr>
-            <a:graphic xmlns:a="http://schemas.openxmlformats.org/drawingml/2006/main">
-              <a:graphicData uri="http://schemas.openxmlformats.org/drawingml/2006/picture">
-                <pic:pic xmlns:pic="http://schemas.openxmlformats.org/drawingml/2006/picture">
-                  <pic:nvPicPr>
-                    <pic:cNvPr id="1" name=""/>
-                    <pic:cNvPicPr/>
-                  </pic:nvPicPr>
-                  <pic:blipFill>
-                    <a:blip r:embed="rId29"/>
-                    <a:stretch>
-                      <a:fillRect/>
-                    </a:stretch>
-                  </pic:blipFill>
-                  <pic:spPr>
-                    <a:xfrm>
-                      <a:off x="0" y="0"/>
-                      <a:ext cx="6300470" cy="4898390"/>
-                    </a:xfrm>
-                    <a:prstGeom prst="rect">
-                      <a:avLst/>
-                    </a:prstGeom>
-                  </pic:spPr>
-                </pic:pic>
-              </a:graphicData>
-            </a:graphic>
-          </wp:inline>
-        </w:drawing>
-      </w:r>
-    </w:p>
-    <w:p>
-      <w:pPr>
-        <w:pStyle w:val="a8"/>
-        <w:rPr>
-          <w:rFonts w:ascii="Times New Roman" w:eastAsia="Times New Roman" w:hAnsi="Times New Roman" w:cs="Times New Roman"/>
-          <w:color w:val="000000"/>
-          <w:sz w:val="20"/>
-          <w:szCs w:val="20"/>
-        </w:rPr>
-      </w:pPr>
-      <w:r>
-        <w:t>№11</w:t>
-      </w:r>
-      <w:r>
-        <w:t xml:space="preserve"> код програми </w:t>
-      </w:r>
-      <w:proofErr w:type="spellStart"/>
-      <w:r>
-        <w:rPr>
-          <w:color w:val="000000"/>
-          <w:sz w:val="24"/>
-          <w:szCs w:val="24"/>
-        </w:rPr>
-        <w:t>Class</w:t>
-      </w:r>
-      <w:proofErr w:type="spellEnd"/>
-      <w:r>
-        <w:rPr>
-          <w:color w:val="000000"/>
-          <w:sz w:val="24"/>
-          <w:szCs w:val="24"/>
-        </w:rPr>
-        <w:t xml:space="preserve"> </w:t>
-      </w:r>
-      <w:proofErr w:type="spellStart"/>
-      <w:r>
-        <w:rPr>
-          <w:color w:val="000000"/>
-          <w:sz w:val="24"/>
-          <w:szCs w:val="24"/>
-        </w:rPr>
-        <w:t>Practice</w:t>
-      </w:r>
-      <w:proofErr w:type="spellEnd"/>
-      <w:r>
-        <w:rPr>
-          <w:color w:val="000000"/>
-          <w:sz w:val="24"/>
-          <w:szCs w:val="24"/>
-        </w:rPr>
-        <w:t xml:space="preserve"> </w:t>
-      </w:r>
-      <w:proofErr w:type="spellStart"/>
-      <w:r>
-        <w:rPr>
-          <w:color w:val="000000"/>
-          <w:sz w:val="24"/>
-          <w:szCs w:val="24"/>
-        </w:rPr>
-        <w:t>Task</w:t>
-      </w:r>
-      <w:proofErr w:type="spellEnd"/>
-    </w:p>
-    <w:p>
-      <w:pPr>
-        <w:rPr>
-          <w:rFonts w:ascii="Times New Roman" w:eastAsia="Times New Roman" w:hAnsi="Times New Roman" w:cs="Times New Roman"/>
-        </w:rPr>
-      </w:pPr>
-      <w:r>
-        <w:rPr>
-          <w:rFonts w:ascii="Times New Roman" w:eastAsia="Times New Roman" w:hAnsi="Times New Roman" w:cs="Times New Roman"/>
-        </w:rPr>
-        <w:t>Завдання №6</w:t>
-      </w:r>
-      <w:r>
-        <w:rPr>
-          <w:rFonts w:ascii="Times New Roman" w:eastAsia="Times New Roman" w:hAnsi="Times New Roman" w:cs="Times New Roman"/>
-        </w:rPr>
-        <w:t xml:space="preserve"> Деталі по програмі + Вставка з кодом з підписами до вставки. </w:t>
-      </w:r>
-    </w:p>
-    <w:p>
-      <w:r>
-        <w:drawing>
-          <wp:inline distT="0" distB="0" distL="0" distR="0" wp14:anchorId="6FAA6A79" wp14:editId="0AF53A9C">
-            <wp:extent cx="2897579" cy="3390784"/>
-            <wp:effectExtent l="0" t="0" r="0" b="635"/>
-            <wp:docPr id="1" name="Рисунок 1"/>
-            <wp:cNvGraphicFramePr>
-              <a:graphicFrameLocks xmlns:a="http://schemas.openxmlformats.org/drawingml/2006/main" noChangeAspect="1"/>
-            </wp:cNvGraphicFramePr>
-            <a:graphic xmlns:a="http://schemas.openxmlformats.org/drawingml/2006/main">
-              <a:graphicData uri="http://schemas.openxmlformats.org/drawingml/2006/picture">
-                <pic:pic xmlns:pic="http://schemas.openxmlformats.org/drawingml/2006/picture">
-                  <pic:nvPicPr>
-                    <pic:cNvPr id="1" name=""/>
-                    <pic:cNvPicPr/>
-                  </pic:nvPicPr>
-                  <pic:blipFill>
-                    <a:blip r:embed="rId30"/>
-                    <a:stretch>
-                      <a:fillRect/>
-                    </a:stretch>
-                  </pic:blipFill>
-                  <pic:spPr>
-                    <a:xfrm>
-                      <a:off x="0" y="0"/>
-                      <a:ext cx="2909033" cy="3404188"/>
-                    </a:xfrm>
-                    <a:prstGeom prst="rect">
-                      <a:avLst/>
-                    </a:prstGeom>
-                  </pic:spPr>
-                </pic:pic>
-              </a:graphicData>
-            </a:graphic>
-          </wp:inline>
-        </w:drawing>
-      </w:r>
-    </w:p>
-    <w:p>
-      <w:pPr>
-        <w:pStyle w:val="2"/>
-        <w:rPr>
-          <w:rFonts w:ascii="Times New Roman" w:eastAsia="Times New Roman" w:hAnsi="Times New Roman" w:cs="Times New Roman"/>
-          <w:b/>
-          <w:color w:val="000000"/>
-        </w:rPr>
-      </w:pPr>
-      <w:r>
-        <w:rPr>
-          <w:rFonts w:ascii="Times New Roman" w:eastAsia="Times New Roman" w:hAnsi="Times New Roman" w:cs="Times New Roman"/>
-          <w:b/>
-          <w:color w:val="000000"/>
-        </w:rPr>
-        <w:lastRenderedPageBreak/>
-        <w:t>5.</w:t>
-      </w:r>
-      <w:r>
-        <w:rPr>
-          <w:rFonts w:ascii="Times New Roman" w:eastAsia="Times New Roman" w:hAnsi="Times New Roman" w:cs="Times New Roman"/>
-          <w:b/>
-          <w:color w:val="000000"/>
-        </w:rPr>
-        <w:tab/>
-        <w:t>Результати виконання завдань, тестування та фактично затрачений час:</w:t>
-      </w:r>
-    </w:p>
-    <w:p>
-      <w:pPr>
-        <w:rPr>
-          <w:rFonts w:ascii="Times New Roman" w:eastAsia="Times New Roman" w:hAnsi="Times New Roman" w:cs="Times New Roman"/>
-          <w:sz w:val="24"/>
-          <w:szCs w:val="24"/>
-        </w:rPr>
-      </w:pPr>
-      <w:r>
-        <w:rPr>
-          <w:rFonts w:ascii="Times New Roman" w:eastAsia="Times New Roman" w:hAnsi="Times New Roman" w:cs="Times New Roman"/>
-          <w:sz w:val="24"/>
-          <w:szCs w:val="24"/>
-        </w:rPr>
-        <w:t xml:space="preserve">Завдання №1 </w:t>
-      </w:r>
-      <w:r>
-        <w:rPr>
-          <w:rFonts w:ascii="Times New Roman" w:eastAsia="Times New Roman" w:hAnsi="Times New Roman" w:cs="Times New Roman"/>
-          <w:sz w:val="24"/>
-          <w:szCs w:val="24"/>
-        </w:rPr>
-        <w:t xml:space="preserve">Деталі по виконанню і тестуванню програми </w:t>
-      </w:r>
-    </w:p>
-    <w:p>
-      <w:pPr>
-        <w:keepNext/>
-        <w:pBdr>
-          <w:top w:val="nil"/>
-          <w:left w:val="nil"/>
-          <w:bottom w:val="nil"/>
-          <w:right w:val="nil"/>
-          <w:between w:val="nil"/>
-        </w:pBdr>
-        <w:shd w:val="clear" w:color="auto" w:fill="2B2B2B"/>
-        <w:tabs>
-          <w:tab w:val="left" w:pos="916"/>
-          <w:tab w:val="left" w:pos="1832"/>
-          <w:tab w:val="left" w:pos="2748"/>
-          <w:tab w:val="left" w:pos="3664"/>
-          <w:tab w:val="left" w:pos="4580"/>
-          <w:tab w:val="left" w:pos="5496"/>
-          <w:tab w:val="left" w:pos="6412"/>
-          <w:tab w:val="left" w:pos="7328"/>
-          <w:tab w:val="left" w:pos="8244"/>
-          <w:tab w:val="left" w:pos="9160"/>
-          <w:tab w:val="left" w:pos="10076"/>
-          <w:tab w:val="left" w:pos="10992"/>
-          <w:tab w:val="left" w:pos="11908"/>
-          <w:tab w:val="left" w:pos="12824"/>
-          <w:tab w:val="left" w:pos="13740"/>
-          <w:tab w:val="left" w:pos="14656"/>
-        </w:tabs>
-        <w:spacing w:after="0" w:line="240" w:lineRule="auto"/>
-      </w:pPr>
-      <w:r>
+      </w:pPr>
+      <w:r>
+        <w:rPr>
+          <w:noProof/>
+        </w:rPr>
         <w:drawing>
           <wp:inline distT="0" distB="0" distL="0" distR="0" wp14:anchorId="24872822" wp14:editId="64366491">
             <wp:extent cx="914528" cy="228632"/>
@@ -5597,10 +5577,10 @@
           <w:noProof/>
         </w:rPr>
         <w:drawing>
-          <wp:inline distT="0" distB="0" distL="0" distR="0" wp14:anchorId="79CDF007" wp14:editId="3F91984B">
-            <wp:extent cx="5601482" cy="4401164"/>
-            <wp:effectExtent l="0" t="0" r="0" b="0"/>
-            <wp:docPr id="23" name="Рисунок 23"/>
+          <wp:inline distT="0" distB="0" distL="0" distR="0" wp14:anchorId="05D32795" wp14:editId="7283F29E">
+            <wp:extent cx="6300470" cy="3295015"/>
+            <wp:effectExtent l="0" t="0" r="5080" b="635"/>
+            <wp:docPr id="7" name="Рисунок 7"/>
             <wp:cNvGraphicFramePr>
               <a:graphicFrameLocks xmlns:a="http://schemas.openxmlformats.org/drawingml/2006/main" noChangeAspect="1"/>
             </wp:cNvGraphicFramePr>
@@ -5620,7 +5600,7 @@
                   <pic:spPr>
                     <a:xfrm>
                       <a:off x="0" y="0"/>
-                      <a:ext cx="5601482" cy="4401164"/>
+                      <a:ext cx="6300470" cy="3295015"/>
                     </a:xfrm>
                     <a:prstGeom prst="rect">
                       <a:avLst/>
@@ -5632,6 +5612,8 @@
           </wp:inline>
         </w:drawing>
       </w:r>
+      <w:bookmarkStart w:id="0" w:name="_GoBack"/>
+      <w:bookmarkEnd w:id="0"/>
     </w:p>
     <w:p>
       <w:pPr>
@@ -5700,15 +5682,7 @@
           <w:sz w:val="24"/>
           <w:szCs w:val="24"/>
         </w:rPr>
-        <w:t>Завдання №6</w:t>
-      </w:r>
-      <w:r>
-        <w:rPr>
-          <w:rFonts w:ascii="Times New Roman" w:eastAsia="Times New Roman" w:hAnsi="Times New Roman" w:cs="Times New Roman"/>
-          <w:sz w:val="24"/>
-          <w:szCs w:val="24"/>
-        </w:rPr>
-        <w:t xml:space="preserve"> Деталі по виконанню і тестуванню програми </w:t>
+        <w:t xml:space="preserve">Завдання №6 Деталі по виконанню і тестуванню програми </w:t>
       </w:r>
     </w:p>
     <w:p>
@@ -5823,8 +5797,6 @@
           </wp:inline>
         </w:drawing>
       </w:r>
-      <w:bookmarkStart w:id="0" w:name="_GoBack"/>
-      <w:bookmarkEnd w:id="0"/>
     </w:p>
     <w:p>
       <w:pPr>
@@ -5936,6 +5908,7 @@
       <w:r>
         <w:rPr>
           <w:rFonts w:ascii="Times New Roman" w:eastAsia="Times New Roman" w:hAnsi="Times New Roman" w:cs="Times New Roman"/>
+          <w:noProof/>
           <w:sz w:val="24"/>
           <w:szCs w:val="24"/>
         </w:rPr>
@@ -6312,7 +6285,7 @@
         <w:sz w:val="28"/>
         <w:szCs w:val="28"/>
       </w:rPr>
-      <w:t>4</w:t>
+      <w:t>15</w:t>
     </w:r>
     <w:r>
       <w:rPr>
@@ -7239,6 +7212,7 @@
   <w:style w:type="character" w:default="1" w:styleId="a0">
     <w:name w:val="Default Paragraph Font"/>
     <w:uiPriority w:val="1"/>
+    <w:semiHidden/>
     <w:unhideWhenUsed/>
   </w:style>
   <w:style w:type="table" w:default="1" w:styleId="a1">
@@ -7866,7 +7840,7 @@
 </file>
 
 <file path=customXml/itemProps2.xml><?xml version="1.0" encoding="utf-8"?>
-<ds:datastoreItem xmlns:ds="http://schemas.openxmlformats.org/officeDocument/2006/customXml" ds:itemID="{6819ED8D-11D5-43DE-9006-B243DD1AAE19}">
+<ds:datastoreItem xmlns:ds="http://schemas.openxmlformats.org/officeDocument/2006/customXml" ds:itemID="{9DD91798-897B-43F0-BDA9-2CD8236653C7}">
   <ds:schemaRefs>
     <ds:schemaRef ds:uri="http://schemas.openxmlformats.org/officeDocument/2006/bibliography"/>
   </ds:schemaRefs>
